--- a/Story Notes/17906/17906.docx
+++ b/Story Notes/17906/17906.docx
@@ -1,6 +1,6 @@
 
 <file path=word/document.xml><?xml version="1.0" encoding="utf-8"?>
-<w:document xmlns:wpc="http://schemas.microsoft.com/office/word/2010/wordprocessingCanvas" xmlns:cx="http://schemas.microsoft.com/office/drawing/2014/chartex" xmlns:cx1="http://schemas.microsoft.com/office/drawing/2015/9/8/chartex" xmlns:cx2="http://schemas.microsoft.com/office/drawing/2015/10/21/chartex" xmlns:cx3="http://schemas.microsoft.com/office/drawing/2016/5/9/chartex" xmlns:cx4="http://schemas.microsoft.com/office/drawing/2016/5/10/chartex" xmlns:cx5="http://schemas.microsoft.com/office/drawing/2016/5/11/chartex" xmlns:cx6="http://schemas.microsoft.com/office/drawing/2016/5/12/chartex" xmlns:cx7="http://schemas.microsoft.com/office/drawing/2016/5/13/chartex" xmlns:cx8="http://schemas.microsoft.com/office/drawing/2016/5/14/chartex" xmlns:mc="http://schemas.openxmlformats.org/markup-compatibility/2006" xmlns:aink="http://schemas.microsoft.com/office/drawing/2016/ink" xmlns:am3d="http://schemas.microsoft.com/office/drawing/2017/model3d" xmlns:o="urn:schemas-microsoft-com:office:office" xmlns:oel="http://schemas.microsoft.com/office/2019/extlst" xmlns:r="http://schemas.openxmlformats.org/officeDocument/2006/relationships" xmlns:m="http://schemas.openxmlformats.org/officeDocument/2006/math" xmlns:v="urn:schemas-microsoft-com:vml" xmlns:wp14="http://schemas.microsoft.com/office/word/2010/wordprocessingDrawing" xmlns:wp="http://schemas.openxmlformats.org/drawingml/2006/wordprocessingDrawing" xmlns:w10="urn:schemas-microsoft-com:office:word" xmlns:w="http://schemas.openxmlformats.org/wordprocessingml/2006/main" xmlns:w14="http://schemas.microsoft.com/office/word/2010/wordml" xmlns:w15="http://schemas.microsoft.com/office/word/2012/wordml" xmlns:w16cex="http://schemas.microsoft.com/office/word/2018/wordml/cex" xmlns:w16cid="http://schemas.microsoft.com/office/word/2016/wordml/cid" xmlns:w16="http://schemas.microsoft.com/office/word/2018/wordml" xmlns:w16sdtdh="http://schemas.microsoft.com/office/word/2020/wordml/sdtdatahash" xmlns:w16se="http://schemas.microsoft.com/office/word/2015/wordml/symex" xmlns:wpg="http://schemas.microsoft.com/office/word/2010/wordprocessingGroup" xmlns:wpi="http://schemas.microsoft.com/office/word/2010/wordprocessingInk" xmlns:wne="http://schemas.microsoft.com/office/word/2006/wordml" xmlns:wps="http://schemas.microsoft.com/office/word/2010/wordprocessingShape" mc:Ignorable="w14 w15 w16se w16cid w16 w16cex w16sdtdh wp14">
+<w:document xmlns:wpc="http://schemas.microsoft.com/office/word/2010/wordprocessingCanvas" xmlns:cx="http://schemas.microsoft.com/office/drawing/2014/chartex" xmlns:cx1="http://schemas.microsoft.com/office/drawing/2015/9/8/chartex" xmlns:cx2="http://schemas.microsoft.com/office/drawing/2015/10/21/chartex" xmlns:cx3="http://schemas.microsoft.com/office/drawing/2016/5/9/chartex" xmlns:cx4="http://schemas.microsoft.com/office/drawing/2016/5/10/chartex" xmlns:cx5="http://schemas.microsoft.com/office/drawing/2016/5/11/chartex" xmlns:cx6="http://schemas.microsoft.com/office/drawing/2016/5/12/chartex" xmlns:cx7="http://schemas.microsoft.com/office/drawing/2016/5/13/chartex" xmlns:cx8="http://schemas.microsoft.com/office/drawing/2016/5/14/chartex" xmlns:mc="http://schemas.openxmlformats.org/markup-compatibility/2006" xmlns:aink="http://schemas.microsoft.com/office/drawing/2016/ink" xmlns:am3d="http://schemas.microsoft.com/office/drawing/2017/model3d" xmlns:o="urn:schemas-microsoft-com:office:office" xmlns:oel="http://schemas.microsoft.com/office/2019/extlst" xmlns:r="http://schemas.openxmlformats.org/officeDocument/2006/relationships" xmlns:m="http://schemas.openxmlformats.org/officeDocument/2006/math" xmlns:v="urn:schemas-microsoft-com:vml" xmlns:wp14="http://schemas.microsoft.com/office/word/2010/wordprocessingDrawing" xmlns:wp="http://schemas.openxmlformats.org/drawingml/2006/wordprocessingDrawing" xmlns:w10="urn:schemas-microsoft-com:office:word" xmlns:w="http://schemas.openxmlformats.org/wordprocessingml/2006/main" xmlns:w14="http://schemas.microsoft.com/office/word/2010/wordml" xmlns:w15="http://schemas.microsoft.com/office/word/2012/wordml" xmlns:w16cex="http://schemas.microsoft.com/office/word/2018/wordml/cex" xmlns:w16cid="http://schemas.microsoft.com/office/word/2016/wordml/cid" xmlns:w16="http://schemas.microsoft.com/office/word/2018/wordml" xmlns:w16du="http://schemas.microsoft.com/office/word/2023/wordml/word16du" xmlns:w16sdtdh="http://schemas.microsoft.com/office/word/2020/wordml/sdtdatahash" xmlns:w16se="http://schemas.microsoft.com/office/word/2015/wordml/symex" xmlns:wpg="http://schemas.microsoft.com/office/word/2010/wordprocessingGroup" xmlns:wpi="http://schemas.microsoft.com/office/word/2010/wordprocessingInk" xmlns:wne="http://schemas.microsoft.com/office/word/2006/wordml" xmlns:wps="http://schemas.microsoft.com/office/word/2010/wordprocessingShape" mc:Ignorable="w14 w15 w16se w16cid w16 w16cex w16sdtdh w16du wp14">
   <w:body>
     <w:p>
       <w:pPr>
@@ -17,17 +17,18 @@
         <w:jc w:val="center"/>
       </w:pPr>
       <w:r>
+        <w:t xml:space="preserve">STORY </w:t>
+      </w:r>
+      <w:r>
         <w:t xml:space="preserve">LINK: </w:t>
       </w:r>
       <w:hyperlink r:id="rId5" w:history="1">
-        <w:proofErr w:type="spellStart"/>
         <w:r>
           <w:rPr>
             <w:rStyle w:val="Hyperlink"/>
           </w:rPr>
           <w:t>url</w:t>
         </w:r>
-        <w:proofErr w:type="spellEnd"/>
       </w:hyperlink>
     </w:p>
     <w:p>
@@ -47,15 +48,7 @@
         </w:numPr>
       </w:pPr>
       <w:r>
-        <w:t xml:space="preserve">Create a new menu option in </w:t>
-      </w:r>
-      <w:proofErr w:type="spellStart"/>
-      <w:r>
-        <w:t>VeoAdmin</w:t>
-      </w:r>
-      <w:proofErr w:type="spellEnd"/>
-      <w:r>
-        <w:t xml:space="preserve"> under Reports called Tile Patterns 2</w:t>
+        <w:t>Create a new menu option in VeoAdmin under Reports called Tile Patterns 2</w:t>
       </w:r>
     </w:p>
     <w:p>
@@ -161,15 +154,7 @@
     </w:p>
     <w:p>
       <w:r>
-        <w:t xml:space="preserve">Clicking the menu option </w:t>
-      </w:r>
-      <w:proofErr w:type="gramStart"/>
-      <w:r>
-        <w:t>opens up</w:t>
-      </w:r>
-      <w:proofErr w:type="gramEnd"/>
-      <w:r>
-        <w:t xml:space="preserve"> Tile Pattern Reports 2</w:t>
+        <w:t>Clicking the menu option opens up Tile Pattern Reports 2</w:t>
       </w:r>
       <w:r>
         <w:br/>
@@ -179,10 +164,10 @@
           <w:noProof/>
         </w:rPr>
         <w:drawing>
-          <wp:inline distT="0" distB="0" distL="0" distR="0" wp14:anchorId="5B99DF1E" wp14:editId="61ECF122">
-            <wp:extent cx="5943600" cy="3909060"/>
+          <wp:inline distT="0" distB="0" distL="0" distR="0" wp14:anchorId="59D61568" wp14:editId="62A0B846">
+            <wp:extent cx="5943600" cy="3714750"/>
             <wp:effectExtent l="0" t="0" r="0" b="0"/>
-            <wp:docPr id="132364499" name="Picture 2"/>
+            <wp:docPr id="611265601" name="Picture 1" descr="A screenshot of a computer&#10;&#10;Description automatically generated"/>
             <wp:cNvGraphicFramePr>
               <a:graphicFrameLocks xmlns:a="http://schemas.openxmlformats.org/drawingml/2006/main" noChangeAspect="1"/>
             </wp:cNvGraphicFramePr>
@@ -190,36 +175,23 @@
               <a:graphicData uri="http://schemas.openxmlformats.org/drawingml/2006/picture">
                 <pic:pic xmlns:pic="http://schemas.openxmlformats.org/drawingml/2006/picture">
                   <pic:nvPicPr>
-                    <pic:cNvPr id="0" name="Picture 2"/>
-                    <pic:cNvPicPr>
-                      <a:picLocks noChangeAspect="1" noChangeArrowheads="1"/>
-                    </pic:cNvPicPr>
+                    <pic:cNvPr id="611265601" name="Picture 1" descr="A screenshot of a computer&#10;&#10;Description automatically generated"/>
+                    <pic:cNvPicPr/>
                   </pic:nvPicPr>
                   <pic:blipFill>
-                    <a:blip r:embed="rId7" cstate="print">
-                      <a:extLst>
-                        <a:ext uri="{28A0092B-C50C-407E-A947-70E740481C1C}">
-                          <a14:useLocalDpi xmlns:a14="http://schemas.microsoft.com/office/drawing/2010/main" val="0"/>
-                        </a:ext>
-                      </a:extLst>
-                    </a:blip>
-                    <a:srcRect/>
+                    <a:blip r:embed="rId7"/>
                     <a:stretch>
                       <a:fillRect/>
                     </a:stretch>
                   </pic:blipFill>
-                  <pic:spPr bwMode="auto">
+                  <pic:spPr>
                     <a:xfrm>
                       <a:off x="0" y="0"/>
-                      <a:ext cx="5943600" cy="3909060"/>
+                      <a:ext cx="5943600" cy="3714750"/>
                     </a:xfrm>
                     <a:prstGeom prst="rect">
                       <a:avLst/>
                     </a:prstGeom>
-                    <a:noFill/>
-                    <a:ln>
-                      <a:noFill/>
-                    </a:ln>
                   </pic:spPr>
                 </pic:pic>
               </a:graphicData>
@@ -237,63 +209,82 @@
       </w:r>
     </w:p>
     <w:p>
-      <w:r>
-        <w:t>The following notable code changes.</w:t>
+      <w:pPr>
+        <w:pStyle w:val="Heading3"/>
+      </w:pPr>
+      <w:r>
+        <w:t>App.ts</w:t>
       </w:r>
     </w:p>
     <w:p>
       <w:pPr>
-        <w:pStyle w:val="Heading3"/>
-      </w:pPr>
-      <w:proofErr w:type="spellStart"/>
-      <w:r>
-        <w:t>App.ts</w:t>
-      </w:r>
-      <w:proofErr w:type="spellEnd"/>
+        <w:pStyle w:val="ListParagraph"/>
+        <w:numPr>
+          <w:ilvl w:val="0"/>
+          <w:numId w:val="2"/>
+        </w:numPr>
+      </w:pPr>
+      <w:r>
+        <w:t>Added route for TilePattern2</w:t>
+      </w:r>
     </w:p>
     <w:p>
-      <w:r>
-        <w:t>Line 79 – added the new route to the routes</w:t>
-      </w:r>
-      <w:r>
-        <w:br/>
-        <w:t xml:space="preserve">Line 114 – extended </w:t>
-      </w:r>
-      <w:proofErr w:type="spellStart"/>
-      <w:r>
-        <w:t>VeoAdminRouteSettings</w:t>
-      </w:r>
-      <w:proofErr w:type="spellEnd"/>
-      <w:r>
-        <w:t xml:space="preserve"> with property params</w:t>
+      <w:pPr>
+        <w:pStyle w:val="Heading3"/>
+      </w:pPr>
+      <w:r>
+        <w:t>Component: jkp-new-component</w:t>
       </w:r>
     </w:p>
     <w:p>
       <w:pPr>
-        <w:pStyle w:val="Heading3"/>
-      </w:pPr>
-      <w:proofErr w:type="spellStart"/>
-      <w:r>
-        <w:t>tilePatternReports.ts</w:t>
-      </w:r>
-      <w:proofErr w:type="spellEnd"/>
+        <w:pStyle w:val="ListParagraph"/>
+        <w:numPr>
+          <w:ilvl w:val="0"/>
+          <w:numId w:val="2"/>
+        </w:numPr>
+      </w:pPr>
+      <w:r>
+        <w:t>Files:</w:t>
+      </w:r>
     </w:p>
     <w:p>
-      <w:r>
-        <w:t xml:space="preserve">To accommodate changing the Title I have modified the ‘component’ </w:t>
-      </w:r>
-      <w:r>
-        <w:t xml:space="preserve">by adding two methods to one see the route settings coming in to configure the title </w:t>
-      </w:r>
-      <w:proofErr w:type="gramStart"/>
-      <w:r>
-        <w:t>and  two</w:t>
-      </w:r>
-      <w:proofErr w:type="gramEnd"/>
-      <w:r>
-        <w:t xml:space="preserve"> modify the activation strategy (lines </w:t>
+      <w:pPr>
+        <w:pStyle w:val="ListParagraph"/>
+        <w:numPr>
+          <w:ilvl w:val="1"/>
+          <w:numId w:val="2"/>
+        </w:numPr>
+      </w:pPr>
+      <w:r>
+        <w:t>jkp-new-component.ts</w:t>
       </w:r>
     </w:p>
+    <w:p>
+      <w:pPr>
+        <w:pStyle w:val="ListParagraph"/>
+        <w:numPr>
+          <w:ilvl w:val="1"/>
+          <w:numId w:val="2"/>
+        </w:numPr>
+      </w:pPr>
+      <w:r>
+        <w:t>jkp-new-component.scss</w:t>
+      </w:r>
+    </w:p>
+    <w:p>
+      <w:pPr>
+        <w:pStyle w:val="ListParagraph"/>
+        <w:numPr>
+          <w:ilvl w:val="1"/>
+          <w:numId w:val="2"/>
+        </w:numPr>
+      </w:pPr>
+      <w:r>
+        <w:t>jkp-new-component.html</w:t>
+      </w:r>
+    </w:p>
+    <w:p/>
     <w:sectPr>
       <w:pgSz w:w="12240" w:h="15840"/>
       <w:pgMar w:top="1440" w:right="1440" w:bottom="1440" w:left="1440" w:header="720" w:footer="720" w:gutter="0"/>
@@ -305,7 +296,7 @@
 </file>
 
 <file path=word/numbering.xml><?xml version="1.0" encoding="utf-8"?>
-<w:numbering xmlns:wpc="http://schemas.microsoft.com/office/word/2010/wordprocessingCanvas" xmlns:cx="http://schemas.microsoft.com/office/drawing/2014/chartex" xmlns:cx1="http://schemas.microsoft.com/office/drawing/2015/9/8/chartex" xmlns:cx2="http://schemas.microsoft.com/office/drawing/2015/10/21/chartex" xmlns:cx3="http://schemas.microsoft.com/office/drawing/2016/5/9/chartex" xmlns:cx4="http://schemas.microsoft.com/office/drawing/2016/5/10/chartex" xmlns:cx5="http://schemas.microsoft.com/office/drawing/2016/5/11/chartex" xmlns:cx6="http://schemas.microsoft.com/office/drawing/2016/5/12/chartex" xmlns:cx7="http://schemas.microsoft.com/office/drawing/2016/5/13/chartex" xmlns:cx8="http://schemas.microsoft.com/office/drawing/2016/5/14/chartex" xmlns:mc="http://schemas.openxmlformats.org/markup-compatibility/2006" xmlns:aink="http://schemas.microsoft.com/office/drawing/2016/ink" xmlns:am3d="http://schemas.microsoft.com/office/drawing/2017/model3d" xmlns:o="urn:schemas-microsoft-com:office:office" xmlns:oel="http://schemas.microsoft.com/office/2019/extlst" xmlns:r="http://schemas.openxmlformats.org/officeDocument/2006/relationships" xmlns:m="http://schemas.openxmlformats.org/officeDocument/2006/math" xmlns:v="urn:schemas-microsoft-com:vml" xmlns:wp14="http://schemas.microsoft.com/office/word/2010/wordprocessingDrawing" xmlns:wp="http://schemas.openxmlformats.org/drawingml/2006/wordprocessingDrawing" xmlns:w10="urn:schemas-microsoft-com:office:word" xmlns:w="http://schemas.openxmlformats.org/wordprocessingml/2006/main" xmlns:w14="http://schemas.microsoft.com/office/word/2010/wordml" xmlns:w15="http://schemas.microsoft.com/office/word/2012/wordml" xmlns:w16cex="http://schemas.microsoft.com/office/word/2018/wordml/cex" xmlns:w16cid="http://schemas.microsoft.com/office/word/2016/wordml/cid" xmlns:w16="http://schemas.microsoft.com/office/word/2018/wordml" xmlns:w16sdtdh="http://schemas.microsoft.com/office/word/2020/wordml/sdtdatahash" xmlns:w16se="http://schemas.microsoft.com/office/word/2015/wordml/symex" xmlns:wpg="http://schemas.microsoft.com/office/word/2010/wordprocessingGroup" xmlns:wpi="http://schemas.microsoft.com/office/word/2010/wordprocessingInk" xmlns:wne="http://schemas.microsoft.com/office/word/2006/wordml" xmlns:wps="http://schemas.microsoft.com/office/word/2010/wordprocessingShape" mc:Ignorable="w14 w15 w16se w16cid w16 w16cex w16sdtdh wp14">
+<w:numbering xmlns:wpc="http://schemas.microsoft.com/office/word/2010/wordprocessingCanvas" xmlns:cx="http://schemas.microsoft.com/office/drawing/2014/chartex" xmlns:cx1="http://schemas.microsoft.com/office/drawing/2015/9/8/chartex" xmlns:cx2="http://schemas.microsoft.com/office/drawing/2015/10/21/chartex" xmlns:cx3="http://schemas.microsoft.com/office/drawing/2016/5/9/chartex" xmlns:cx4="http://schemas.microsoft.com/office/drawing/2016/5/10/chartex" xmlns:cx5="http://schemas.microsoft.com/office/drawing/2016/5/11/chartex" xmlns:cx6="http://schemas.microsoft.com/office/drawing/2016/5/12/chartex" xmlns:cx7="http://schemas.microsoft.com/office/drawing/2016/5/13/chartex" xmlns:cx8="http://schemas.microsoft.com/office/drawing/2016/5/14/chartex" xmlns:mc="http://schemas.openxmlformats.org/markup-compatibility/2006" xmlns:aink="http://schemas.microsoft.com/office/drawing/2016/ink" xmlns:am3d="http://schemas.microsoft.com/office/drawing/2017/model3d" xmlns:o="urn:schemas-microsoft-com:office:office" xmlns:oel="http://schemas.microsoft.com/office/2019/extlst" xmlns:r="http://schemas.openxmlformats.org/officeDocument/2006/relationships" xmlns:m="http://schemas.openxmlformats.org/officeDocument/2006/math" xmlns:v="urn:schemas-microsoft-com:vml" xmlns:wp14="http://schemas.microsoft.com/office/word/2010/wordprocessingDrawing" xmlns:wp="http://schemas.openxmlformats.org/drawingml/2006/wordprocessingDrawing" xmlns:w10="urn:schemas-microsoft-com:office:word" xmlns:w="http://schemas.openxmlformats.org/wordprocessingml/2006/main" xmlns:w14="http://schemas.microsoft.com/office/word/2010/wordml" xmlns:w15="http://schemas.microsoft.com/office/word/2012/wordml" xmlns:w16cex="http://schemas.microsoft.com/office/word/2018/wordml/cex" xmlns:w16cid="http://schemas.microsoft.com/office/word/2016/wordml/cid" xmlns:w16="http://schemas.microsoft.com/office/word/2018/wordml" xmlns:w16du="http://schemas.microsoft.com/office/word/2023/wordml/word16du" xmlns:w16sdtdh="http://schemas.microsoft.com/office/word/2020/wordml/sdtdatahash" xmlns:w16se="http://schemas.microsoft.com/office/word/2015/wordml/symex" xmlns:wpg="http://schemas.microsoft.com/office/word/2010/wordprocessingGroup" xmlns:wpi="http://schemas.microsoft.com/office/word/2010/wordprocessingInk" xmlns:wne="http://schemas.microsoft.com/office/word/2006/wordml" xmlns:wps="http://schemas.microsoft.com/office/word/2010/wordprocessingShape" mc:Ignorable="w14 w15 w16se w16cid w16 w16cex w16sdtdh w16du wp14">
   <w:abstractNum w:abstractNumId="0" w15:restartNumberingAfterBreak="0">
     <w:nsid w:val="19853A2D"/>
     <w:multiLevelType w:val="hybridMultilevel"/>
@@ -395,14 +386,129 @@
       </w:pPr>
     </w:lvl>
   </w:abstractNum>
+  <w:abstractNum w:abstractNumId="1" w15:restartNumberingAfterBreak="0">
+    <w:nsid w:val="3ACE34F2"/>
+    <w:multiLevelType w:val="hybridMultilevel"/>
+    <w:tmpl w:val="AABA2AC8"/>
+    <w:lvl w:ilvl="0" w:tplc="09D4728A">
+      <w:numFmt w:val="bullet"/>
+      <w:lvlText w:val="-"/>
+      <w:lvlJc w:val="left"/>
+      <w:pPr>
+        <w:ind w:left="720" w:hanging="360"/>
+      </w:pPr>
+      <w:rPr>
+        <w:rFonts w:ascii="Aptos" w:eastAsiaTheme="minorHAnsi" w:hAnsi="Aptos" w:cstheme="minorBidi" w:hint="default"/>
+      </w:rPr>
+    </w:lvl>
+    <w:lvl w:ilvl="1" w:tplc="04090003">
+      <w:start w:val="1"/>
+      <w:numFmt w:val="bullet"/>
+      <w:lvlText w:val="o"/>
+      <w:lvlJc w:val="left"/>
+      <w:pPr>
+        <w:ind w:left="1440" w:hanging="360"/>
+      </w:pPr>
+      <w:rPr>
+        <w:rFonts w:ascii="Courier New" w:hAnsi="Courier New" w:cs="Courier New" w:hint="default"/>
+      </w:rPr>
+    </w:lvl>
+    <w:lvl w:ilvl="2" w:tplc="04090005" w:tentative="1">
+      <w:start w:val="1"/>
+      <w:numFmt w:val="bullet"/>
+      <w:lvlText w:val=""/>
+      <w:lvlJc w:val="left"/>
+      <w:pPr>
+        <w:ind w:left="2160" w:hanging="360"/>
+      </w:pPr>
+      <w:rPr>
+        <w:rFonts w:ascii="Wingdings" w:hAnsi="Wingdings" w:hint="default"/>
+      </w:rPr>
+    </w:lvl>
+    <w:lvl w:ilvl="3" w:tplc="04090001" w:tentative="1">
+      <w:start w:val="1"/>
+      <w:numFmt w:val="bullet"/>
+      <w:lvlText w:val=""/>
+      <w:lvlJc w:val="left"/>
+      <w:pPr>
+        <w:ind w:left="2880" w:hanging="360"/>
+      </w:pPr>
+      <w:rPr>
+        <w:rFonts w:ascii="Symbol" w:hAnsi="Symbol" w:hint="default"/>
+      </w:rPr>
+    </w:lvl>
+    <w:lvl w:ilvl="4" w:tplc="04090003" w:tentative="1">
+      <w:start w:val="1"/>
+      <w:numFmt w:val="bullet"/>
+      <w:lvlText w:val="o"/>
+      <w:lvlJc w:val="left"/>
+      <w:pPr>
+        <w:ind w:left="3600" w:hanging="360"/>
+      </w:pPr>
+      <w:rPr>
+        <w:rFonts w:ascii="Courier New" w:hAnsi="Courier New" w:cs="Courier New" w:hint="default"/>
+      </w:rPr>
+    </w:lvl>
+    <w:lvl w:ilvl="5" w:tplc="04090005" w:tentative="1">
+      <w:start w:val="1"/>
+      <w:numFmt w:val="bullet"/>
+      <w:lvlText w:val=""/>
+      <w:lvlJc w:val="left"/>
+      <w:pPr>
+        <w:ind w:left="4320" w:hanging="360"/>
+      </w:pPr>
+      <w:rPr>
+        <w:rFonts w:ascii="Wingdings" w:hAnsi="Wingdings" w:hint="default"/>
+      </w:rPr>
+    </w:lvl>
+    <w:lvl w:ilvl="6" w:tplc="04090001" w:tentative="1">
+      <w:start w:val="1"/>
+      <w:numFmt w:val="bullet"/>
+      <w:lvlText w:val=""/>
+      <w:lvlJc w:val="left"/>
+      <w:pPr>
+        <w:ind w:left="5040" w:hanging="360"/>
+      </w:pPr>
+      <w:rPr>
+        <w:rFonts w:ascii="Symbol" w:hAnsi="Symbol" w:hint="default"/>
+      </w:rPr>
+    </w:lvl>
+    <w:lvl w:ilvl="7" w:tplc="04090003" w:tentative="1">
+      <w:start w:val="1"/>
+      <w:numFmt w:val="bullet"/>
+      <w:lvlText w:val="o"/>
+      <w:lvlJc w:val="left"/>
+      <w:pPr>
+        <w:ind w:left="5760" w:hanging="360"/>
+      </w:pPr>
+      <w:rPr>
+        <w:rFonts w:ascii="Courier New" w:hAnsi="Courier New" w:cs="Courier New" w:hint="default"/>
+      </w:rPr>
+    </w:lvl>
+    <w:lvl w:ilvl="8" w:tplc="04090005" w:tentative="1">
+      <w:start w:val="1"/>
+      <w:numFmt w:val="bullet"/>
+      <w:lvlText w:val=""/>
+      <w:lvlJc w:val="left"/>
+      <w:pPr>
+        <w:ind w:left="6480" w:hanging="360"/>
+      </w:pPr>
+      <w:rPr>
+        <w:rFonts w:ascii="Wingdings" w:hAnsi="Wingdings" w:hint="default"/>
+      </w:rPr>
+    </w:lvl>
+  </w:abstractNum>
   <w:num w:numId="1" w16cid:durableId="977758647">
     <w:abstractNumId w:val="0"/>
+  </w:num>
+  <w:num w:numId="2" w16cid:durableId="2109540782">
+    <w:abstractNumId w:val="1"/>
   </w:num>
 </w:numbering>
 </file>
 
 <file path=word/styles.xml><?xml version="1.0" encoding="utf-8"?>
-<w:styles xmlns:mc="http://schemas.openxmlformats.org/markup-compatibility/2006" xmlns:r="http://schemas.openxmlformats.org/officeDocument/2006/relationships" xmlns:w="http://schemas.openxmlformats.org/wordprocessingml/2006/main" xmlns:w14="http://schemas.microsoft.com/office/word/2010/wordml" xmlns:w15="http://schemas.microsoft.com/office/word/2012/wordml" xmlns:w16cex="http://schemas.microsoft.com/office/word/2018/wordml/cex" xmlns:w16cid="http://schemas.microsoft.com/office/word/2016/wordml/cid" xmlns:w16="http://schemas.microsoft.com/office/word/2018/wordml" xmlns:w16sdtdh="http://schemas.microsoft.com/office/word/2020/wordml/sdtdatahash" xmlns:w16se="http://schemas.microsoft.com/office/word/2015/wordml/symex" mc:Ignorable="w14 w15 w16se w16cid w16 w16cex w16sdtdh">
+<w:styles xmlns:mc="http://schemas.openxmlformats.org/markup-compatibility/2006" xmlns:r="http://schemas.openxmlformats.org/officeDocument/2006/relationships" xmlns:w="http://schemas.openxmlformats.org/wordprocessingml/2006/main" xmlns:w14="http://schemas.microsoft.com/office/word/2010/wordml" xmlns:w15="http://schemas.microsoft.com/office/word/2012/wordml" xmlns:w16cex="http://schemas.microsoft.com/office/word/2018/wordml/cex" xmlns:w16cid="http://schemas.microsoft.com/office/word/2016/wordml/cid" xmlns:w16="http://schemas.microsoft.com/office/word/2018/wordml" xmlns:w16du="http://schemas.microsoft.com/office/word/2023/wordml/word16du" xmlns:w16sdtdh="http://schemas.microsoft.com/office/word/2020/wordml/sdtdatahash" xmlns:w16se="http://schemas.microsoft.com/office/word/2015/wordml/symex" mc:Ignorable="w14 w15 w16se w16cid w16 w16cex w16sdtdh w16du">
   <w:docDefaults>
     <w:rPrDefault>
       <w:rPr>
